--- a/IA2.docx
+++ b/IA2.docx
@@ -1,6 +1,6 @@
 
 <file path=word/document.xml><?xml version="1.0" encoding="utf-8"?>
-<w:document xmlns:wpc="http://schemas.microsoft.com/office/word/2010/wordprocessingCanvas" xmlns:cx="http://schemas.microsoft.com/office/drawing/2014/chartex" xmlns:cx1="http://schemas.microsoft.com/office/drawing/2015/9/8/chartex" xmlns:cx2="http://schemas.microsoft.com/office/drawing/2015/10/21/chartex" xmlns:cx3="http://schemas.microsoft.com/office/drawing/2016/5/9/chartex" xmlns:cx4="http://schemas.microsoft.com/office/drawing/2016/5/10/chartex" xmlns:cx5="http://schemas.microsoft.com/office/drawing/2016/5/11/chartex" xmlns:cx6="http://schemas.microsoft.com/office/drawing/2016/5/12/chartex" xmlns:cx7="http://schemas.microsoft.com/office/drawing/2016/5/13/chartex" xmlns:cx8="http://schemas.microsoft.com/office/drawing/2016/5/14/chartex" xmlns:mc="http://schemas.openxmlformats.org/markup-compatibility/2006" xmlns:aink="http://schemas.microsoft.com/office/drawing/2016/ink" xmlns:am3d="http://schemas.microsoft.com/office/drawing/2017/model3d" xmlns:o="urn:schemas-microsoft-com:office:office" xmlns:oel="http://schemas.microsoft.com/office/2019/extlst" xmlns:r="http://schemas.openxmlformats.org/officeDocument/2006/relationships" xmlns:m="http://schemas.openxmlformats.org/officeDocument/2006/math" xmlns:v="urn:schemas-microsoft-com:vml" xmlns:wp14="http://schemas.microsoft.com/office/word/2010/wordprocessingDrawing" xmlns:wp="http://schemas.openxmlformats.org/drawingml/2006/wordprocessingDrawing" xmlns:w10="urn:schemas-microsoft-com:office:word" xmlns:w="http://schemas.openxmlformats.org/wordprocessingml/2006/main" xmlns:w14="http://schemas.microsoft.com/office/word/2010/wordml" xmlns:w15="http://schemas.microsoft.com/office/word/2012/wordml" xmlns:w16cex="http://schemas.microsoft.com/office/word/2018/wordml/cex" xmlns:w16cid="http://schemas.microsoft.com/office/word/2016/wordml/cid" xmlns:w16="http://schemas.microsoft.com/office/word/2018/wordml" xmlns:w16sdtdh="http://schemas.microsoft.com/office/word/2020/wordml/sdtdatahash" xmlns:w16se="http://schemas.microsoft.com/office/word/2015/wordml/symex" xmlns:wpg="http://schemas.microsoft.com/office/word/2010/wordprocessingGroup" xmlns:wpi="http://schemas.microsoft.com/office/word/2010/wordprocessingInk" xmlns:wne="http://schemas.microsoft.com/office/word/2006/wordml" xmlns:wps="http://schemas.microsoft.com/office/word/2010/wordprocessingShape" mc:Ignorable="w14 w15 w16se w16cid w16 w16cex w16sdtdh wp14">
+<w:document xmlns:wpc="http://schemas.microsoft.com/office/word/2010/wordprocessingCanvas" xmlns:cx="http://schemas.microsoft.com/office/drawing/2014/chartex" xmlns:cx1="http://schemas.microsoft.com/office/drawing/2015/9/8/chartex" xmlns:cx2="http://schemas.microsoft.com/office/drawing/2015/10/21/chartex" xmlns:cx3="http://schemas.microsoft.com/office/drawing/2016/5/9/chartex" xmlns:cx4="http://schemas.microsoft.com/office/drawing/2016/5/10/chartex" xmlns:cx5="http://schemas.microsoft.com/office/drawing/2016/5/11/chartex" xmlns:cx6="http://schemas.microsoft.com/office/drawing/2016/5/12/chartex" xmlns:cx7="http://schemas.microsoft.com/office/drawing/2016/5/13/chartex" xmlns:cx8="http://schemas.microsoft.com/office/drawing/2016/5/14/chartex" xmlns:mc="http://schemas.openxmlformats.org/markup-compatibility/2006" xmlns:aink="http://schemas.microsoft.com/office/drawing/2016/ink" xmlns:am3d="http://schemas.microsoft.com/office/drawing/2017/model3d" xmlns:o="urn:schemas-microsoft-com:office:office" xmlns:oel="http://schemas.microsoft.com/office/2019/extlst" xmlns:r="http://schemas.openxmlformats.org/officeDocument/2006/relationships" xmlns:m="http://schemas.openxmlformats.org/officeDocument/2006/math" xmlns:v="urn:schemas-microsoft-com:vml" xmlns:wp14="http://schemas.microsoft.com/office/word/2010/wordprocessingDrawing" xmlns:wp="http://schemas.openxmlformats.org/drawingml/2006/wordprocessingDrawing" xmlns:w10="urn:schemas-microsoft-com:office:word" xmlns:w="http://schemas.openxmlformats.org/wordprocessingml/2006/main" xmlns:w14="http://schemas.microsoft.com/office/word/2010/wordml" xmlns:w15="http://schemas.microsoft.com/office/word/2012/wordml" xmlns:w16cex="http://schemas.microsoft.com/office/word/2018/wordml/cex" xmlns:w16cid="http://schemas.microsoft.com/office/word/2016/wordml/cid" xmlns:w16="http://schemas.microsoft.com/office/word/2018/wordml" xmlns:w16du="http://schemas.microsoft.com/office/word/2023/wordml/word16du" xmlns:w16sdtdh="http://schemas.microsoft.com/office/word/2020/wordml/sdtdatahash" xmlns:w16se="http://schemas.microsoft.com/office/word/2015/wordml/symex" xmlns:wpg="http://schemas.microsoft.com/office/word/2010/wordprocessingGroup" xmlns:wpi="http://schemas.microsoft.com/office/word/2010/wordprocessingInk" xmlns:wne="http://schemas.microsoft.com/office/word/2006/wordml" xmlns:wps="http://schemas.microsoft.com/office/word/2010/wordprocessingShape" mc:Ignorable="w14 w15 w16se w16cid w16 w16cex w16sdtdh wp14">
   <w:body>
     <w:p>
       <w:pPr>
@@ -17,6 +17,13 @@
         </w:rPr>
         <w:t>SPCC</w:t>
       </w:r>
+      <w:r>
+        <w:rPr>
+          <w:b/>
+          <w:bCs/>
+        </w:rPr>
+        <w:t xml:space="preserve"> (old)</w:t>
+      </w:r>
     </w:p>
     <w:p>
       <w:pPr>
@@ -39,13 +46,7 @@
         <w:pStyle w:val="NoSpacing"/>
       </w:pPr>
       <w:r>
-        <w:t xml:space="preserve">What is Compiler? Give the difference between Compiler &amp; </w:t>
-      </w:r>
-      <w:r>
-        <w:t>Interpreter</w:t>
-      </w:r>
-      <w:r>
-        <w:t>?</w:t>
+        <w:t>What is Compiler? Give the difference between Compiler &amp; Interpreter?</w:t>
       </w:r>
     </w:p>
     <w:p>
@@ -77,13 +78,7 @@
         <w:pStyle w:val="NoSpacing"/>
       </w:pPr>
       <w:r>
-        <w:t xml:space="preserve">Write a note on Input Buffering and explain the role of lexical </w:t>
-      </w:r>
-      <w:r>
-        <w:t>analyser</w:t>
-      </w:r>
-      <w:r>
-        <w:t>?</w:t>
+        <w:t>Write a note on Input Buffering and explain the role of lexical analyser?</w:t>
       </w:r>
     </w:p>
     <w:p>
@@ -249,6 +244,574 @@
       </w:pPr>
       <w:r>
         <w:t>Short note on home automation (4 points)</w:t>
+      </w:r>
+      <w:r>
+        <w:br/>
+      </w:r>
+    </w:p>
+    <w:p>
+      <w:pPr>
+        <w:pStyle w:val="NoSpacing"/>
+        <w:rPr>
+          <w:b/>
+          <w:bCs/>
+        </w:rPr>
+      </w:pPr>
+      <w:r>
+        <w:rPr>
+          <w:b/>
+          <w:bCs/>
+        </w:rPr>
+        <w:t>SPCC</w:t>
+      </w:r>
+    </w:p>
+    <w:p>
+      <w:pPr>
+        <w:pStyle w:val="NoSpacing"/>
+      </w:pPr>
+      <w:r>
+        <w:t>1. What is the difference between dynamic Linking &amp;amp; Loading?</w:t>
+      </w:r>
+    </w:p>
+    <w:p>
+      <w:pPr>
+        <w:pStyle w:val="NoSpacing"/>
+      </w:pPr>
+      <w:r>
+        <w:t>2. Write short note on Peephole Optimization.</w:t>
+      </w:r>
+    </w:p>
+    <w:p>
+      <w:pPr>
+        <w:pStyle w:val="NoSpacing"/>
+      </w:pPr>
+      <w:r>
+        <w:t>3. What are the functions of Loader?</w:t>
+      </w:r>
+    </w:p>
+    <w:p>
+      <w:pPr>
+        <w:pStyle w:val="NoSpacing"/>
+      </w:pPr>
+      <w:r>
+        <w:t>4. Explain the design of direct linking loader.</w:t>
+      </w:r>
+    </w:p>
+    <w:p>
+      <w:pPr>
+        <w:pStyle w:val="NoSpacing"/>
+      </w:pPr>
+      <w:r>
+        <w:t>5. Compare Pattern, Lexeme &amp;amp; Token with suitable example?</w:t>
+      </w:r>
+    </w:p>
+    <w:p>
+      <w:pPr>
+        <w:pStyle w:val="NoSpacing"/>
+      </w:pPr>
+      <w:r>
+        <w:t>6. What is Relocation and Linking concept in Loaders?</w:t>
+      </w:r>
+    </w:p>
+    <w:p>
+      <w:pPr>
+        <w:pStyle w:val="NoSpacing"/>
+      </w:pPr>
+      <w:r>
+        <w:t>7. Explain role of parser in compiler construction?</w:t>
+      </w:r>
+    </w:p>
+    <w:p>
+      <w:pPr>
+        <w:pStyle w:val="NoSpacing"/>
+      </w:pPr>
+      <w:r>
+        <w:t>8. What is Recursion? How to remove Left Recursion?</w:t>
+      </w:r>
+    </w:p>
+    <w:p>
+      <w:pPr>
+        <w:pStyle w:val="NoSpacing"/>
+      </w:pPr>
+      <w:r>
+        <w:t>9. Differentiate Top-Down and Bottom-up Parsing? Explain Recursive descent parser</w:t>
+      </w:r>
+    </w:p>
+    <w:p>
+      <w:pPr>
+        <w:pStyle w:val="NoSpacing"/>
+      </w:pPr>
+      <w:r>
+        <w:t>with an example?</w:t>
+      </w:r>
+    </w:p>
+    <w:p>
+      <w:pPr>
+        <w:pStyle w:val="NoSpacing"/>
+      </w:pPr>
+      <w:r>
+        <w:t>10. Explain various Code Optimization techniques in detail?</w:t>
+      </w:r>
+    </w:p>
+    <w:p>
+      <w:pPr>
+        <w:pStyle w:val="NoSpacing"/>
+      </w:pPr>
+      <w:r>
+        <w:t>11. What are the different ways of representing Intermediate code? Explain with</w:t>
+      </w:r>
+    </w:p>
+    <w:p>
+      <w:pPr>
+        <w:pStyle w:val="NoSpacing"/>
+      </w:pPr>
+      <w:r>
+        <w:t>example?</w:t>
+      </w:r>
+    </w:p>
+    <w:p>
+      <w:pPr>
+        <w:pStyle w:val="NoSpacing"/>
+      </w:pPr>
+      <w:r>
+        <w:t>12. What is Left Factoring? Find First &amp;amp; Follow for the following grammar:</w:t>
+      </w:r>
+    </w:p>
+    <w:p>
+      <w:pPr>
+        <w:pStyle w:val="NoSpacing"/>
+        <w:ind w:firstLine="720"/>
+      </w:pPr>
+      <w:r>
+        <w:t xml:space="preserve">S -&gt; </w:t>
+      </w:r>
+      <w:proofErr w:type="spellStart"/>
+      <w:r>
+        <w:t>aA</w:t>
+      </w:r>
+      <w:proofErr w:type="spellEnd"/>
+      <w:r>
+        <w:t>; A -&gt; BD; B -&gt; b | ε; D -&gt;d | ε.</w:t>
+      </w:r>
+    </w:p>
+    <w:p>
+      <w:pPr>
+        <w:pStyle w:val="NoSpacing"/>
+      </w:pPr>
+      <w:r>
+        <w:t xml:space="preserve">13. Design predictive parser for the given grammar: E -&gt; </w:t>
+      </w:r>
+      <w:proofErr w:type="gramStart"/>
+      <w:r>
+        <w:t>TQ ;</w:t>
+      </w:r>
+      <w:proofErr w:type="gramEnd"/>
+      <w:r>
+        <w:t xml:space="preserve"> T -&gt;FR ; Q -&gt; +TQ|-</w:t>
+      </w:r>
+    </w:p>
+    <w:p>
+      <w:pPr>
+        <w:pStyle w:val="NoSpacing"/>
+        <w:ind w:firstLine="720"/>
+      </w:pPr>
+      <w:r>
+        <w:t>TQ|E; R-&gt; *FR| /FR| E; F -&gt; (E) | id</w:t>
+      </w:r>
+    </w:p>
+    <w:p>
+      <w:pPr>
+        <w:pStyle w:val="NoSpacing"/>
+      </w:pPr>
+      <w:r>
+        <w:t xml:space="preserve">14. Construct </w:t>
+      </w:r>
+      <w:proofErr w:type="gramStart"/>
+      <w:r>
+        <w:t>LL(</w:t>
+      </w:r>
+      <w:proofErr w:type="gramEnd"/>
+      <w:r>
+        <w:t>1) parser for following grammar: E -&gt; TE’; E’ -&gt; +TE’ | ε; T -&gt; FT’ ;</w:t>
+      </w:r>
+    </w:p>
+    <w:p>
+      <w:pPr>
+        <w:pStyle w:val="NoSpacing"/>
+        <w:ind w:firstLine="720"/>
+      </w:pPr>
+      <w:r>
+        <w:t xml:space="preserve">T’ -&gt; *FT’ | </w:t>
+      </w:r>
+      <w:proofErr w:type="gramStart"/>
+      <w:r>
+        <w:t>ε ;</w:t>
+      </w:r>
+      <w:proofErr w:type="gramEnd"/>
+      <w:r>
+        <w:t xml:space="preserve"> F -&gt; (E) | id</w:t>
+      </w:r>
+    </w:p>
+    <w:p>
+      <w:pPr>
+        <w:pStyle w:val="NoSpacing"/>
+      </w:pPr>
+      <w:r>
+        <w:t>15. Construct SLR parser for the following grammar: 1) E -&gt; E +T 2) E -&gt; T</w:t>
+      </w:r>
+    </w:p>
+    <w:p>
+      <w:pPr>
+        <w:pStyle w:val="NoSpacing"/>
+        <w:ind w:firstLine="720"/>
+      </w:pPr>
+      <w:r>
+        <w:t>3) T -&gt; T * F 4) T-&gt; F 5) F -&gt; id</w:t>
+      </w:r>
+    </w:p>
+    <w:p>
+      <w:pPr>
+        <w:pStyle w:val="NoSpacing"/>
+      </w:pPr>
+      <w:r>
+        <w:t>16. Construct SLR parser for the following grammar: S -&gt; (S)S | ε</w:t>
+      </w:r>
+    </w:p>
+    <w:p>
+      <w:r>
+        <w:br w:type="page"/>
+      </w:r>
+    </w:p>
+    <w:p>
+      <w:pPr>
+        <w:pStyle w:val="NoSpacing"/>
+        <w:rPr>
+          <w:b/>
+          <w:bCs/>
+        </w:rPr>
+      </w:pPr>
+      <w:r>
+        <w:rPr>
+          <w:b/>
+          <w:bCs/>
+        </w:rPr>
+        <w:lastRenderedPageBreak/>
+        <w:t>MC</w:t>
+      </w:r>
+    </w:p>
+    <w:p>
+      <w:pPr>
+        <w:pStyle w:val="NoSpacing"/>
+      </w:pPr>
+      <w:r>
+        <w:t>1. What are the limitations of mobile IP?</w:t>
+      </w:r>
+    </w:p>
+    <w:p>
+      <w:pPr>
+        <w:pStyle w:val="NoSpacing"/>
+      </w:pPr>
+      <w:r>
+        <w:t>2. Discuss the problems of using traditional TCP in wireless networks. Explain I-TCP.</w:t>
+      </w:r>
+    </w:p>
+    <w:p>
+      <w:pPr>
+        <w:pStyle w:val="NoSpacing"/>
+      </w:pPr>
+      <w:r>
+        <w:t>3. State the advantages and disadvantages of Snooping TCP.</w:t>
+      </w:r>
+    </w:p>
+    <w:p>
+      <w:pPr>
+        <w:pStyle w:val="NoSpacing"/>
+      </w:pPr>
+      <w:r>
+        <w:t>4. Explain working of Mobile TCP with its advantages and disadvantages.</w:t>
+      </w:r>
+    </w:p>
+    <w:p>
+      <w:pPr>
+        <w:pStyle w:val="NoSpacing"/>
+      </w:pPr>
+      <w:r>
+        <w:t xml:space="preserve">5. What is reverse </w:t>
+      </w:r>
+      <w:r>
+        <w:t>tunnelling</w:t>
+      </w:r>
+      <w:r>
+        <w:t>?</w:t>
+      </w:r>
+    </w:p>
+    <w:p>
+      <w:pPr>
+        <w:pStyle w:val="NoSpacing"/>
+      </w:pPr>
+      <w:r>
+        <w:t>6. What are the advantages and disadvantages of wireless LAN?</w:t>
+      </w:r>
+    </w:p>
+    <w:p>
+      <w:pPr>
+        <w:pStyle w:val="NoSpacing"/>
+      </w:pPr>
+      <w:r>
+        <w:t>7. State the differences between Ad-hoc and infrastructure based wireless networks.</w:t>
+      </w:r>
+    </w:p>
+    <w:p>
+      <w:pPr>
+        <w:pStyle w:val="NoSpacing"/>
+      </w:pPr>
+      <w:r>
+        <w:t>8. Explain system architecture of 802.11</w:t>
+      </w:r>
+    </w:p>
+    <w:p>
+      <w:pPr>
+        <w:pStyle w:val="NoSpacing"/>
+      </w:pPr>
+      <w:r>
+        <w:t>9. Explain protocol architecture of 802.11.</w:t>
+      </w:r>
+    </w:p>
+    <w:p>
+      <w:pPr>
+        <w:pStyle w:val="NoSpacing"/>
+      </w:pPr>
+      <w:r>
+        <w:t>10. Explain MAC management in 802.11</w:t>
+      </w:r>
+    </w:p>
+    <w:p>
+      <w:pPr>
+        <w:pStyle w:val="NoSpacing"/>
+      </w:pPr>
+      <w:r>
+        <w:t>11. With reference to Bluetooth protocol, explain piconet and scatternet.</w:t>
+      </w:r>
+    </w:p>
+    <w:p>
+      <w:pPr>
+        <w:pStyle w:val="NoSpacing"/>
+      </w:pPr>
+      <w:r>
+        <w:t>12. Explain Optimization in Mobile IP.</w:t>
+      </w:r>
+    </w:p>
+    <w:p>
+      <w:pPr>
+        <w:pStyle w:val="NoSpacing"/>
+      </w:pPr>
+      <w:r>
+        <w:t>13. What is the need of micro mobility? Explain HAWAII in detail.</w:t>
+      </w:r>
+    </w:p>
+    <w:p>
+      <w:pPr>
+        <w:pStyle w:val="NoSpacing"/>
+      </w:pPr>
+      <w:r>
+        <w:t>14. Explain MIPv6 and FMIPv6 for micro mobility.</w:t>
+      </w:r>
+    </w:p>
+    <w:p>
+      <w:pPr>
+        <w:pStyle w:val="NoSpacing"/>
+      </w:pPr>
+      <w:r>
+        <w:t>15. Explain cellular IP architecture. State the advantages of Cellular IP</w:t>
+      </w:r>
+    </w:p>
+    <w:p>
+      <w:pPr>
+        <w:pStyle w:val="NoSpacing"/>
+      </w:pPr>
+    </w:p>
+    <w:p>
+      <w:pPr>
+        <w:pStyle w:val="NoSpacing"/>
+        <w:rPr>
+          <w:b/>
+          <w:bCs/>
+        </w:rPr>
+      </w:pPr>
+      <w:r>
+        <w:rPr>
+          <w:b/>
+          <w:bCs/>
+        </w:rPr>
+        <w:t>AI</w:t>
+      </w:r>
+    </w:p>
+    <w:p>
+      <w:pPr>
+        <w:pStyle w:val="NoSpacing"/>
+      </w:pPr>
+      <w:r>
+        <w:t>1. Write short notes on:</w:t>
+      </w:r>
+    </w:p>
+    <w:p>
+      <w:pPr>
+        <w:pStyle w:val="NoSpacing"/>
+      </w:pPr>
+      <w:r>
+        <w:t>(</w:t>
+      </w:r>
+      <w:proofErr w:type="spellStart"/>
+      <w:r>
+        <w:t>i</w:t>
+      </w:r>
+      <w:proofErr w:type="spellEnd"/>
+      <w:r>
+        <w:t>) Genetic algorithms.</w:t>
+      </w:r>
+    </w:p>
+    <w:p>
+      <w:pPr>
+        <w:pStyle w:val="NoSpacing"/>
+      </w:pPr>
+      <w:r>
+        <w:t>(ii) IDA* search algorithm.</w:t>
+      </w:r>
+    </w:p>
+    <w:p>
+      <w:pPr>
+        <w:pStyle w:val="NoSpacing"/>
+      </w:pPr>
+      <w:r>
+        <w:t>(iii) Resolution</w:t>
+      </w:r>
+    </w:p>
+    <w:p>
+      <w:pPr>
+        <w:pStyle w:val="NoSpacing"/>
+      </w:pPr>
+      <w:r>
+        <w:t>(iv) Decision tree learning.</w:t>
+      </w:r>
+    </w:p>
+    <w:p>
+      <w:pPr>
+        <w:pStyle w:val="NoSpacing"/>
+      </w:pPr>
+      <w:r>
+        <w:t>2. What is supervised and unsupervised learning? Give example of each.</w:t>
+      </w:r>
+    </w:p>
+    <w:p>
+      <w:pPr>
+        <w:pStyle w:val="NoSpacing"/>
+      </w:pPr>
+      <w:r>
+        <w:t>3. Explore the WUMPUS World problem and describe its PEAS</w:t>
+      </w:r>
+    </w:p>
+    <w:p>
+      <w:pPr>
+        <w:pStyle w:val="NoSpacing"/>
+      </w:pPr>
+      <w:r>
+        <w:t>representation.</w:t>
+      </w:r>
+    </w:p>
+    <w:p>
+      <w:pPr>
+        <w:pStyle w:val="NoSpacing"/>
+      </w:pPr>
+      <w:r>
+        <w:t>4. What are the steps involved in natural language programming (NLP) of</w:t>
+      </w:r>
+    </w:p>
+    <w:p>
+      <w:pPr>
+        <w:pStyle w:val="NoSpacing"/>
+      </w:pPr>
+      <w:r>
+        <w:t>an English sentence? Explain with an example sentence.</w:t>
+      </w:r>
+    </w:p>
+    <w:p>
+      <w:pPr>
+        <w:pStyle w:val="NoSpacing"/>
+      </w:pPr>
+      <w:r>
+        <w:t>5. Differentiate between forward and backward chaining with suitable</w:t>
+      </w:r>
+    </w:p>
+    <w:p>
+      <w:pPr>
+        <w:pStyle w:val="NoSpacing"/>
+      </w:pPr>
+      <w:r>
+        <w:t>example.</w:t>
+      </w:r>
+    </w:p>
+    <w:p>
+      <w:pPr>
+        <w:pStyle w:val="NoSpacing"/>
+      </w:pPr>
+      <w:r>
+        <w:t>6. What are the problems associated with Hill climbing technique? How</w:t>
+      </w:r>
+    </w:p>
+    <w:p>
+      <w:pPr>
+        <w:pStyle w:val="NoSpacing"/>
+      </w:pPr>
+      <w:r>
+        <w:t>can they be overcome?</w:t>
+      </w:r>
+    </w:p>
+    <w:p>
+      <w:pPr>
+        <w:pStyle w:val="NoSpacing"/>
+      </w:pPr>
+      <w:r>
+        <w:t>7. Define Heuristic function. Calculate heuristic function for the 8puzzle</w:t>
+      </w:r>
+    </w:p>
+    <w:p>
+      <w:pPr>
+        <w:pStyle w:val="NoSpacing"/>
+      </w:pPr>
+      <w:r>
+        <w:t>problem.</w:t>
+      </w:r>
+    </w:p>
+    <w:p>
+      <w:pPr>
+        <w:pStyle w:val="NoSpacing"/>
+      </w:pPr>
+      <w:r>
+        <w:t>8. Explain the steps involved in converting the propositional logic</w:t>
+      </w:r>
+    </w:p>
+    <w:p>
+      <w:pPr>
+        <w:pStyle w:val="NoSpacing"/>
+      </w:pPr>
+      <w:r>
+        <w:t>statement into CNF with suitable example.</w:t>
+      </w:r>
+    </w:p>
+    <w:p>
+      <w:pPr>
+        <w:pStyle w:val="NoSpacing"/>
+      </w:pPr>
+      <w:r>
+        <w:t>9. Sketch and explain types of reasoning.</w:t>
+      </w:r>
+    </w:p>
+    <w:p>
+      <w:pPr>
+        <w:pStyle w:val="NoSpacing"/>
+      </w:pPr>
+      <w:r>
+        <w:t>10. Differentiate between STRIPS language and ADL.</w:t>
       </w:r>
     </w:p>
     <w:sectPr>
